--- a/examples/nixnet/XNET with gRPC.docx
+++ b/examples/nixnet/XNET with gRPC.docx
@@ -98,8 +98,126 @@
         <w:rPr>
           <w:rFonts w:eastAsiaTheme="majorEastAsia" w:cstheme="minorHAnsi"/>
         </w:rPr>
-        <w:t>Install NI-XNET on the server</w:t>
-      </w:r>
+        <w:t>Install NI-XNET</w:t>
+      </w:r>
+      <w:r>
+        <w:rPr>
+          <w:rFonts w:eastAsiaTheme="majorEastAsia" w:cstheme="minorHAnsi"/>
+        </w:rPr>
+        <w:t xml:space="preserve"> and NI-</w:t>
+      </w:r>
+      <w:proofErr w:type="spellStart"/>
+      <w:r>
+        <w:rPr>
+          <w:rFonts w:eastAsiaTheme="majorEastAsia" w:cstheme="minorHAnsi"/>
+        </w:rPr>
+        <w:t>Daqmx</w:t>
+      </w:r>
+      <w:proofErr w:type="spellEnd"/>
+      <w:r>
+        <w:rPr>
+          <w:rFonts w:eastAsiaTheme="majorEastAsia" w:cstheme="minorHAnsi"/>
+        </w:rPr>
+        <w:t xml:space="preserve"> on the server</w:t>
+      </w:r>
+      <w:r>
+        <w:rPr>
+          <w:rFonts w:eastAsiaTheme="majorEastAsia" w:cstheme="minorHAnsi"/>
+        </w:rPr>
+        <w:t xml:space="preserve"> with </w:t>
+      </w:r>
+      <w:r>
+        <w:rPr>
+          <w:rFonts w:eastAsiaTheme="majorEastAsia" w:cstheme="minorHAnsi"/>
+        </w:rPr>
+        <w:t>these commands:</w:t>
+      </w:r>
+    </w:p>
+    <w:p>
+      <w:pPr>
+        <w:pStyle w:val="ListParagraph"/>
+        <w:numPr>
+          <w:ilvl w:val="1"/>
+          <w:numId w:val="1"/>
+        </w:numPr>
+        <w:rPr>
+          <w:rFonts w:eastAsiaTheme="majorEastAsia" w:cstheme="minorHAnsi"/>
+        </w:rPr>
+      </w:pPr>
+      <w:r>
+        <w:rPr>
+          <w:rFonts w:eastAsiaTheme="majorEastAsia" w:cstheme="minorHAnsi"/>
+        </w:rPr>
+        <w:t>$</w:t>
+      </w:r>
+      <w:proofErr w:type="spellStart"/>
+      <w:r>
+        <w:rPr>
+          <w:rFonts w:eastAsiaTheme="majorEastAsia" w:cstheme="minorHAnsi"/>
+        </w:rPr>
+        <w:t>sudo</w:t>
+      </w:r>
+      <w:proofErr w:type="spellEnd"/>
+      <w:r>
+        <w:rPr>
+          <w:rFonts w:eastAsiaTheme="majorEastAsia" w:cstheme="minorHAnsi"/>
+        </w:rPr>
+        <w:t xml:space="preserve"> apt-get install </w:t>
+      </w:r>
+      <w:proofErr w:type="spellStart"/>
+      <w:r>
+        <w:rPr>
+          <w:rFonts w:eastAsiaTheme="majorEastAsia" w:cstheme="minorHAnsi"/>
+        </w:rPr>
+        <w:t>ni-xnet</w:t>
+      </w:r>
+      <w:proofErr w:type="spellEnd"/>
+    </w:p>
+    <w:p>
+      <w:pPr>
+        <w:pStyle w:val="ListParagraph"/>
+        <w:numPr>
+          <w:ilvl w:val="1"/>
+          <w:numId w:val="1"/>
+        </w:numPr>
+        <w:rPr>
+          <w:rFonts w:eastAsiaTheme="majorEastAsia" w:cstheme="minorHAnsi"/>
+        </w:rPr>
+      </w:pPr>
+      <w:r>
+        <w:rPr>
+          <w:rFonts w:eastAsiaTheme="majorEastAsia" w:cstheme="minorHAnsi"/>
+        </w:rPr>
+        <w:t>$</w:t>
+      </w:r>
+      <w:proofErr w:type="spellStart"/>
+      <w:r>
+        <w:rPr>
+          <w:rFonts w:eastAsiaTheme="majorEastAsia" w:cstheme="minorHAnsi"/>
+        </w:rPr>
+        <w:t>sudo</w:t>
+      </w:r>
+      <w:proofErr w:type="spellEnd"/>
+      <w:r>
+        <w:rPr>
+          <w:rFonts w:eastAsiaTheme="majorEastAsia" w:cstheme="minorHAnsi"/>
+        </w:rPr>
+        <w:t xml:space="preserve"> apt-get install </w:t>
+      </w:r>
+      <w:proofErr w:type="spellStart"/>
+      <w:r>
+        <w:rPr>
+          <w:rFonts w:eastAsiaTheme="majorEastAsia" w:cstheme="minorHAnsi"/>
+        </w:rPr>
+        <w:t>ni-</w:t>
+      </w:r>
+      <w:r>
+        <w:rPr>
+          <w:rFonts w:eastAsiaTheme="majorEastAsia" w:cstheme="minorHAnsi"/>
+        </w:rPr>
+        <w:t>daqmx</w:t>
+      </w:r>
+      <w:proofErr w:type="spellEnd"/>
     </w:p>
     <w:p>
       <w:pPr>
@@ -358,6 +476,86 @@
     <w:p>
       <w:pPr>
         <w:rPr>
+          <w:rFonts w:eastAsiaTheme="majorEastAsia" w:cstheme="minorHAnsi"/>
+        </w:rPr>
+      </w:pPr>
+      <w:r>
+        <w:rPr>
+          <w:rFonts w:eastAsiaTheme="majorEastAsia" w:cstheme="minorHAnsi"/>
+        </w:rPr>
+        <w:lastRenderedPageBreak/>
+        <w:t xml:space="preserve">Install </w:t>
+      </w:r>
+      <w:proofErr w:type="spellStart"/>
+      <w:r>
+        <w:rPr>
+          <w:rFonts w:eastAsiaTheme="majorEastAsia" w:cstheme="minorHAnsi"/>
+        </w:rPr>
+        <w:t>grpcio</w:t>
+      </w:r>
+      <w:proofErr w:type="spellEnd"/>
+      <w:r>
+        <w:rPr>
+          <w:rFonts w:eastAsiaTheme="majorEastAsia" w:cstheme="minorHAnsi"/>
+        </w:rPr>
+        <w:t>-tools</w:t>
+      </w:r>
+      <w:r>
+        <w:rPr>
+          <w:rFonts w:eastAsiaTheme="majorEastAsia" w:cstheme="minorHAnsi"/>
+        </w:rPr>
+        <w:t xml:space="preserve"> on the client system:</w:t>
+      </w:r>
+    </w:p>
+    <w:p>
+      <w:pPr>
+        <w:rPr>
+          <w:rFonts w:eastAsiaTheme="majorEastAsia" w:cstheme="minorHAnsi"/>
+        </w:rPr>
+      </w:pPr>
+      <w:r>
+        <w:rPr>
+          <w:rFonts w:eastAsiaTheme="majorEastAsia" w:cstheme="minorHAnsi"/>
+        </w:rPr>
+        <w:t xml:space="preserve"> </w:t>
+      </w:r>
+      <w:r>
+        <w:rPr>
+          <w:rFonts w:eastAsiaTheme="majorEastAsia" w:cstheme="minorHAnsi"/>
+        </w:rPr>
+        <w:t>&gt;</w:t>
+      </w:r>
+      <w:r>
+        <w:rPr>
+          <w:rFonts w:eastAsiaTheme="majorEastAsia" w:cstheme="minorHAnsi"/>
+        </w:rPr>
+        <w:t xml:space="preserve">python -m </w:t>
+      </w:r>
+      <w:r>
+        <w:rPr>
+          <w:rFonts w:eastAsiaTheme="majorEastAsia" w:cstheme="minorHAnsi"/>
+        </w:rPr>
+        <w:t xml:space="preserve">pip install </w:t>
+      </w:r>
+      <w:proofErr w:type="spellStart"/>
+      <w:r>
+        <w:rPr>
+          <w:rFonts w:eastAsiaTheme="majorEastAsia" w:cstheme="minorHAnsi"/>
+        </w:rPr>
+        <w:t>grpcio</w:t>
+      </w:r>
+      <w:proofErr w:type="spellEnd"/>
+      <w:r>
+        <w:rPr>
+          <w:rFonts w:eastAsiaTheme="majorEastAsia" w:cstheme="minorHAnsi"/>
+        </w:rPr>
+        <w:t>-tools</w:t>
+      </w:r>
+    </w:p>
+    <w:p>
+      <w:pPr>
+        <w:pStyle w:val="ListParagraph"/>
+        <w:rPr>
           <w:rFonts w:asciiTheme="majorHAnsi" w:eastAsiaTheme="majorEastAsia" w:hAnsiTheme="majorHAnsi" w:cstheme="majorHAnsi"/>
           <w:b/>
           <w:bCs/>
@@ -365,7 +563,9 @@
           <w:szCs w:val="24"/>
         </w:rPr>
       </w:pPr>
-      <w:r>
+    </w:p>
+    <w:p>
+      <w:pPr>
         <w:rPr>
           <w:rFonts w:asciiTheme="majorHAnsi" w:eastAsiaTheme="majorEastAsia" w:hAnsiTheme="majorHAnsi" w:cstheme="majorHAnsi"/>
           <w:b/>
@@ -373,10 +573,10 @@
           <w:sz w:val="24"/>
           <w:szCs w:val="24"/>
         </w:rPr>
-        <w:t xml:space="preserve">Install </w:t>
-      </w:r>
-      <w:proofErr w:type="spellStart"/>
-      <w:r>
+      </w:pPr>
+    </w:p>
+    <w:p>
+      <w:pPr>
         <w:rPr>
           <w:rFonts w:asciiTheme="majorHAnsi" w:eastAsiaTheme="majorEastAsia" w:hAnsiTheme="majorHAnsi" w:cstheme="majorHAnsi"/>
           <w:b/>
@@ -384,9 +584,7 @@
           <w:sz w:val="24"/>
           <w:szCs w:val="24"/>
         </w:rPr>
-        <w:t>grpcio</w:t>
-      </w:r>
-      <w:proofErr w:type="spellEnd"/>
+      </w:pPr>
       <w:r>
         <w:rPr>
           <w:rFonts w:asciiTheme="majorHAnsi" w:eastAsiaTheme="majorEastAsia" w:hAnsiTheme="majorHAnsi" w:cstheme="majorHAnsi"/>
@@ -395,7 +593,7 @@
           <w:sz w:val="24"/>
           <w:szCs w:val="24"/>
         </w:rPr>
-        <w:t xml:space="preserve">-tools </w:t>
+        <w:t>Downloading Client files</w:t>
       </w:r>
       <w:r>
         <w:rPr>
@@ -405,73 +603,7 @@
           <w:sz w:val="24"/>
           <w:szCs w:val="24"/>
         </w:rPr>
-        <w:t xml:space="preserve">&gt;pip install </w:t>
-      </w:r>
-      <w:proofErr w:type="spellStart"/>
-      <w:r>
-        <w:rPr>
-          <w:rFonts w:asciiTheme="majorHAnsi" w:eastAsiaTheme="majorEastAsia" w:hAnsiTheme="majorHAnsi" w:cstheme="majorHAnsi"/>
-          <w:b/>
-          <w:bCs/>
-          <w:sz w:val="24"/>
-          <w:szCs w:val="24"/>
-        </w:rPr>
-        <w:t>grpcio</w:t>
-      </w:r>
-      <w:proofErr w:type="spellEnd"/>
-      <w:r>
-        <w:rPr>
-          <w:rFonts w:asciiTheme="majorHAnsi" w:eastAsiaTheme="majorEastAsia" w:hAnsiTheme="majorHAnsi" w:cstheme="majorHAnsi"/>
-          <w:b/>
-          <w:bCs/>
-          <w:sz w:val="24"/>
-          <w:szCs w:val="24"/>
-        </w:rPr>
-        <w:t>-tools</w:t>
-      </w:r>
-    </w:p>
-    <w:p>
-      <w:pPr>
-        <w:pStyle w:val="ListParagraph"/>
-        <w:rPr>
-          <w:rFonts w:asciiTheme="majorHAnsi" w:eastAsiaTheme="majorEastAsia" w:hAnsiTheme="majorHAnsi" w:cstheme="majorHAnsi"/>
-          <w:b/>
-          <w:bCs/>
-          <w:sz w:val="24"/>
-          <w:szCs w:val="24"/>
-        </w:rPr>
-      </w:pPr>
-    </w:p>
-    <w:p>
-      <w:pPr>
-        <w:rPr>
-          <w:rFonts w:asciiTheme="majorHAnsi" w:eastAsiaTheme="majorEastAsia" w:hAnsiTheme="majorHAnsi" w:cstheme="majorHAnsi"/>
-          <w:b/>
-          <w:bCs/>
-          <w:sz w:val="24"/>
-          <w:szCs w:val="24"/>
-        </w:rPr>
-      </w:pPr>
-    </w:p>
-    <w:p>
-      <w:pPr>
-        <w:rPr>
-          <w:rFonts w:asciiTheme="majorHAnsi" w:eastAsiaTheme="majorEastAsia" w:hAnsiTheme="majorHAnsi" w:cstheme="majorHAnsi"/>
-          <w:b/>
-          <w:bCs/>
-          <w:sz w:val="24"/>
-          <w:szCs w:val="24"/>
-        </w:rPr>
-      </w:pPr>
-      <w:r>
-        <w:rPr>
-          <w:rFonts w:asciiTheme="majorHAnsi" w:eastAsiaTheme="majorEastAsia" w:hAnsiTheme="majorHAnsi" w:cstheme="majorHAnsi"/>
-          <w:b/>
-          <w:bCs/>
-          <w:sz w:val="24"/>
-          <w:szCs w:val="24"/>
-        </w:rPr>
-        <w:t>Downloading Client files</w:t>
+        <w:t xml:space="preserve"> – Option 1</w:t>
       </w:r>
     </w:p>
     <w:p>
@@ -535,12 +667,10 @@
         <w:t xml:space="preserve">The release folder contains </w:t>
       </w:r>
       <w:proofErr w:type="spellStart"/>
-      <w:proofErr w:type="gramStart"/>
       <w:r>
         <w:t>nixnet.proto</w:t>
       </w:r>
       <w:proofErr w:type="spellEnd"/>
-      <w:proofErr w:type="gramEnd"/>
       <w:r>
         <w:t xml:space="preserve">. This </w:t>
       </w:r>
@@ -552,13 +682,8 @@
       <w:r>
         <w:t xml:space="preserve"> file contains </w:t>
       </w:r>
-      <w:proofErr w:type="gramStart"/>
-      <w:r>
-        <w:t>all of</w:t>
-      </w:r>
-      <w:proofErr w:type="gramEnd"/>
-      <w:r>
-        <w:t xml:space="preserve"> the function prototypes and data types that will be used to communicate through CAN.</w:t>
+      <w:r>
+        <w:t>all of the function prototypes and data types that will be used to communicate through CAN.</w:t>
       </w:r>
     </w:p>
     <w:p>
@@ -614,6 +739,15 @@
       <w:pPr>
         <w:rPr>
           <w:rFonts w:asciiTheme="majorHAnsi" w:eastAsiaTheme="majorEastAsia" w:hAnsiTheme="majorHAnsi" w:cstheme="majorHAnsi"/>
+          <w:sz w:val="24"/>
+          <w:szCs w:val="24"/>
+        </w:rPr>
+      </w:pPr>
+    </w:p>
+    <w:p>
+      <w:pPr>
+        <w:rPr>
+          <w:rFonts w:asciiTheme="majorHAnsi" w:eastAsiaTheme="majorEastAsia" w:hAnsiTheme="majorHAnsi" w:cstheme="majorHAnsi"/>
           <w:b/>
           <w:bCs/>
           <w:sz w:val="24"/>
@@ -628,9 +762,30 @@
           <w:sz w:val="24"/>
           <w:szCs w:val="24"/>
         </w:rPr>
-        <w:t>Generate</w:t>
-      </w:r>
-      <w:r>
+        <w:t>Downloading Client files – Option 2: XNET Client files</w:t>
+      </w:r>
+    </w:p>
+    <w:p>
+      <w:r>
+        <w:t>Import or download XNET-specific client sample files. These files contain CAN FD specific samples that don’t use a database.</w:t>
+      </w:r>
+      <w:r>
+        <w:t xml:space="preserve"> XNET-specific client files can be found here: </w:t>
+      </w:r>
+      <w:hyperlink r:id="rId12" w:history="1">
+        <w:r>
+          <w:rPr>
+            <w:rStyle w:val="Hyperlink"/>
+          </w:rPr>
+          <w:t>https://github.com/Aldo633/nixnet-grpc-example</w:t>
+        </w:r>
+      </w:hyperlink>
+      <w:r>
+        <w:t xml:space="preserve"> </w:t>
+      </w:r>
+    </w:p>
+    <w:p>
+      <w:pPr>
         <w:rPr>
           <w:rFonts w:asciiTheme="majorHAnsi" w:eastAsiaTheme="majorEastAsia" w:hAnsiTheme="majorHAnsi" w:cstheme="majorHAnsi"/>
           <w:b/>
@@ -638,7 +793,36 @@
           <w:sz w:val="24"/>
           <w:szCs w:val="24"/>
         </w:rPr>
+      </w:pPr>
+      <w:r>
+        <w:rPr>
+          <w:rFonts w:asciiTheme="majorHAnsi" w:eastAsiaTheme="majorEastAsia" w:hAnsiTheme="majorHAnsi" w:cstheme="majorHAnsi"/>
+          <w:b/>
+          <w:bCs/>
+          <w:sz w:val="24"/>
+          <w:szCs w:val="24"/>
+        </w:rPr>
+        <w:t>Generate</w:t>
+      </w:r>
+      <w:r>
+        <w:rPr>
+          <w:rFonts w:asciiTheme="majorHAnsi" w:eastAsiaTheme="majorEastAsia" w:hAnsiTheme="majorHAnsi" w:cstheme="majorHAnsi"/>
+          <w:b/>
+          <w:bCs/>
+          <w:sz w:val="24"/>
+          <w:szCs w:val="24"/>
+        </w:rPr>
         <w:t xml:space="preserve"> support Python Files</w:t>
+      </w:r>
+      <w:r>
+        <w:rPr>
+          <w:rFonts w:asciiTheme="majorHAnsi" w:eastAsiaTheme="majorEastAsia" w:hAnsiTheme="majorHAnsi" w:cstheme="majorHAnsi"/>
+          <w:b/>
+          <w:bCs/>
+          <w:sz w:val="24"/>
+          <w:szCs w:val="24"/>
+        </w:rPr>
+        <w:t xml:space="preserve"> (Optional – Files already generated on XNET client files)</w:t>
       </w:r>
     </w:p>
     <w:p>
@@ -712,21 +896,13 @@
         <w:t xml:space="preserve">enerate </w:t>
       </w:r>
       <w:r>
-        <w:t xml:space="preserve">the files </w:t>
-      </w:r>
-      <w:proofErr w:type="gramStart"/>
-      <w:r>
-        <w:t xml:space="preserve">by </w:t>
+        <w:t xml:space="preserve">the files by </w:t>
       </w:r>
       <w:r>
         <w:t xml:space="preserve"> </w:t>
       </w:r>
       <w:r>
-        <w:t>navigating</w:t>
-      </w:r>
-      <w:proofErr w:type="gramEnd"/>
-      <w:r>
-        <w:t xml:space="preserve"> </w:t>
+        <w:t xml:space="preserve">navigating </w:t>
       </w:r>
       <w:r>
         <w:t>to the examples folder on the terminal and run</w:t>
@@ -747,14 +923,9 @@
       </w:r>
       <w:proofErr w:type="spellStart"/>
       <w:r>
-        <w:t>grpc_</w:t>
-      </w:r>
-      <w:proofErr w:type="gramStart"/>
-      <w:r>
-        <w:t>tools.protoc</w:t>
-      </w:r>
-      <w:proofErr w:type="spellEnd"/>
-      <w:proofErr w:type="gramEnd"/>
+        <w:t>grpc_tools.protoc</w:t>
+      </w:r>
+      <w:proofErr w:type="spellEnd"/>
       <w:r>
         <w:t xml:space="preserve"> -I="..\..\proto" --</w:t>
       </w:r>
@@ -775,12 +946,10 @@
         <w:t xml:space="preserve">=. </w:t>
       </w:r>
       <w:proofErr w:type="spellStart"/>
-      <w:proofErr w:type="gramStart"/>
       <w:r>
         <w:t>session.proto</w:t>
       </w:r>
       <w:proofErr w:type="spellEnd"/>
-      <w:proofErr w:type="gramEnd"/>
       <w:r>
         <w:t xml:space="preserve"> </w:t>
       </w:r>
@@ -826,6 +995,7 @@
         <w:rPr>
           <w:noProof/>
         </w:rPr>
+        <w:lastRenderedPageBreak/>
         <w:drawing>
           <wp:inline distT="0" distB="0" distL="0" distR="0" wp14:anchorId="10F38C4D" wp14:editId="28E24774">
             <wp:extent cx="3776869" cy="2165647"/>
@@ -842,7 +1012,7 @@
                     <pic:cNvPicPr/>
                   </pic:nvPicPr>
                   <pic:blipFill>
-                    <a:blip r:embed="rId12"/>
+                    <a:blip r:embed="rId13"/>
                     <a:stretch>
                       <a:fillRect/>
                     </a:stretch>
@@ -882,7 +1052,6 @@
           <w:sz w:val="24"/>
           <w:szCs w:val="24"/>
         </w:rPr>
-        <w:lastRenderedPageBreak/>
         <w:t>Run</w:t>
       </w:r>
       <w:r>
@@ -1359,66 +1528,48 @@
           <w:sz w:val="21"/>
           <w:szCs w:val="21"/>
         </w:rPr>
-        <w:t>"</w:t>
-      </w:r>
-      <w:proofErr w:type="gramStart"/>
-      <w:r>
-        <w:rPr>
-          <w:rFonts w:ascii="Consolas" w:eastAsia="Times New Roman" w:hAnsi="Consolas" w:cs="Times New Roman"/>
-          <w:color w:val="CE9178"/>
-          <w:sz w:val="21"/>
-          <w:szCs w:val="21"/>
-        </w:rPr>
-        <w:t>localhost</w:t>
-      </w:r>
-      <w:proofErr w:type="gramEnd"/>
-      <w:r>
-        <w:rPr>
-          <w:rFonts w:ascii="Consolas" w:eastAsia="Times New Roman" w:hAnsi="Consolas" w:cs="Times New Roman"/>
-          <w:color w:val="CE9178"/>
-          <w:sz w:val="21"/>
-          <w:szCs w:val="21"/>
-        </w:rPr>
-        <w:t>:31763"</w:t>
-      </w:r>
-    </w:p>
-    <w:p>
-      <w:pPr>
-        <w:rPr>
-          <w:rFonts w:asciiTheme="majorHAnsi" w:eastAsiaTheme="majorEastAsia" w:hAnsiTheme="majorHAnsi" w:cstheme="majorHAnsi"/>
-        </w:rPr>
-      </w:pPr>
-    </w:p>
-    <w:p>
-      <w:pPr>
-        <w:rPr>
-          <w:rFonts w:asciiTheme="majorHAnsi" w:eastAsiaTheme="majorEastAsia" w:hAnsiTheme="majorHAnsi" w:cstheme="majorHAnsi"/>
-        </w:rPr>
-      </w:pPr>
-      <w:r>
-        <w:rPr>
-          <w:rFonts w:asciiTheme="majorHAnsi" w:eastAsiaTheme="majorEastAsia" w:hAnsiTheme="majorHAnsi" w:cstheme="majorHAnsi"/>
-        </w:rPr>
-        <w:t xml:space="preserve">Running the </w:t>
-      </w:r>
-      <w:r>
-        <w:rPr>
-          <w:rFonts w:asciiTheme="majorHAnsi" w:eastAsiaTheme="majorEastAsia" w:hAnsiTheme="majorHAnsi" w:cstheme="majorHAnsi"/>
-        </w:rPr>
-        <w:t>CAN Signal Single Point Output example</w:t>
-      </w:r>
-      <w:r>
-        <w:rPr>
-          <w:rFonts w:asciiTheme="majorHAnsi" w:eastAsiaTheme="majorEastAsia" w:hAnsiTheme="majorHAnsi" w:cstheme="majorHAnsi"/>
-        </w:rPr>
-        <w:t xml:space="preserve"> with parameters</w:t>
-      </w:r>
-      <w:r>
-        <w:rPr>
-          <w:rFonts w:asciiTheme="majorHAnsi" w:eastAsiaTheme="majorEastAsia" w:hAnsiTheme="majorHAnsi" w:cstheme="majorHAnsi"/>
-        </w:rPr>
-        <w:t>, seeing a successful response:</w:t>
-      </w:r>
+        <w:t>"localhost:31763"</w:t>
+      </w:r>
+    </w:p>
+    <w:p>
+      <w:pPr>
+        <w:rPr>
+          <w:rFonts w:asciiTheme="majorHAnsi" w:eastAsiaTheme="majorEastAsia" w:hAnsiTheme="majorHAnsi" w:cstheme="majorHAnsi"/>
+        </w:rPr>
+      </w:pPr>
+    </w:p>
+    <w:p>
+      <w:pPr>
+        <w:rPr>
+          <w:rFonts w:asciiTheme="majorHAnsi" w:eastAsiaTheme="majorEastAsia" w:hAnsiTheme="majorHAnsi" w:cstheme="majorHAnsi"/>
+        </w:rPr>
+      </w:pPr>
+    </w:p>
+    <w:p>
+      <w:pPr>
+        <w:rPr>
+          <w:rFonts w:asciiTheme="majorHAnsi" w:eastAsiaTheme="majorEastAsia" w:hAnsiTheme="majorHAnsi" w:cstheme="majorHAnsi"/>
+        </w:rPr>
+      </w:pPr>
+      <w:r>
+        <w:rPr>
+          <w:rFonts w:asciiTheme="majorHAnsi" w:eastAsiaTheme="majorEastAsia" w:hAnsiTheme="majorHAnsi" w:cstheme="majorHAnsi"/>
+        </w:rPr>
+        <w:t xml:space="preserve">The XNET </w:t>
+      </w:r>
+      <w:r>
+        <w:rPr>
+          <w:rFonts w:asciiTheme="majorHAnsi" w:eastAsiaTheme="majorEastAsia" w:hAnsiTheme="majorHAnsi" w:cstheme="majorHAnsi"/>
+        </w:rPr>
+        <w:t>Raw Loopback examples sends and reads CAN FD frames:</w:t>
+      </w:r>
+    </w:p>
+    <w:p>
+      <w:pPr>
+        <w:rPr>
+          <w:rFonts w:asciiTheme="majorHAnsi" w:eastAsiaTheme="majorEastAsia" w:hAnsiTheme="majorHAnsi" w:cstheme="majorHAnsi"/>
+        </w:rPr>
+      </w:pPr>
     </w:p>
     <w:p>
       <w:pPr>
@@ -1430,11 +1581,12 @@
         <w:rPr>
           <w:noProof/>
         </w:rPr>
+        <w:lastRenderedPageBreak/>
         <w:drawing>
-          <wp:inline distT="0" distB="0" distL="0" distR="0" wp14:anchorId="1C6742EC" wp14:editId="0A6432D4">
-            <wp:extent cx="5943600" cy="2455545"/>
-            <wp:effectExtent l="0" t="0" r="0" b="1905"/>
-            <wp:docPr id="7" name="Picture 7" descr="Text&#10;&#10;Description automatically generated"/>
+          <wp:inline distT="0" distB="0" distL="0" distR="0" wp14:anchorId="51E8B49D" wp14:editId="7914CF53">
+            <wp:extent cx="5943600" cy="1974850"/>
+            <wp:effectExtent l="0" t="0" r="0" b="6350"/>
+            <wp:docPr id="10" name="Picture 10" descr="A picture containing text, screenshot&#10;&#10;Description automatically generated"/>
             <wp:cNvGraphicFramePr>
               <a:graphicFrameLocks xmlns:a="http://schemas.openxmlformats.org/drawingml/2006/main" noChangeAspect="1"/>
             </wp:cNvGraphicFramePr>
@@ -1442,11 +1594,11 @@
               <a:graphicData uri="http://schemas.openxmlformats.org/drawingml/2006/picture">
                 <pic:pic xmlns:pic="http://schemas.openxmlformats.org/drawingml/2006/picture">
                   <pic:nvPicPr>
-                    <pic:cNvPr id="7" name="Picture 7" descr="Text&#10;&#10;Description automatically generated"/>
+                    <pic:cNvPr id="10" name="Picture 10" descr="A picture containing text, screenshot&#10;&#10;Description automatically generated"/>
                     <pic:cNvPicPr/>
                   </pic:nvPicPr>
                   <pic:blipFill>
-                    <a:blip r:embed="rId13"/>
+                    <a:blip r:embed="rId14"/>
                     <a:stretch>
                       <a:fillRect/>
                     </a:stretch>
@@ -1454,7 +1606,7 @@
                   <pic:spPr>
                     <a:xfrm>
                       <a:off x="0" y="0"/>
-                      <a:ext cx="5943600" cy="2455545"/>
+                      <a:ext cx="5943600" cy="1974850"/>
                     </a:xfrm>
                     <a:prstGeom prst="rect">
                       <a:avLst/>
@@ -1478,46 +1630,22 @@
       <w:pPr>
         <w:rPr>
           <w:rFonts w:asciiTheme="majorHAnsi" w:eastAsiaTheme="majorEastAsia" w:hAnsiTheme="majorHAnsi" w:cstheme="majorHAnsi"/>
-        </w:rPr>
-      </w:pPr>
-      <w:r>
-        <w:rPr>
-          <w:rFonts w:asciiTheme="majorHAnsi" w:eastAsiaTheme="majorEastAsia" w:hAnsiTheme="majorHAnsi" w:cstheme="majorHAnsi"/>
-        </w:rPr>
-        <w:lastRenderedPageBreak/>
-        <w:t>The XNET Raw example sends a Raw CAN</w:t>
-      </w:r>
-      <w:r>
-        <w:rPr>
-          <w:rFonts w:asciiTheme="majorHAnsi" w:eastAsiaTheme="majorEastAsia" w:hAnsiTheme="majorHAnsi" w:cstheme="majorHAnsi"/>
-        </w:rPr>
-        <w:t xml:space="preserve"> FD</w:t>
-      </w:r>
-      <w:r>
-        <w:rPr>
-          <w:rFonts w:asciiTheme="majorHAnsi" w:eastAsiaTheme="majorEastAsia" w:hAnsiTheme="majorHAnsi" w:cstheme="majorHAnsi"/>
-        </w:rPr>
-        <w:t xml:space="preserve"> Frame </w:t>
-      </w:r>
-      <w:r>
-        <w:rPr>
-          <w:rFonts w:asciiTheme="majorHAnsi" w:eastAsiaTheme="majorEastAsia" w:hAnsiTheme="majorHAnsi" w:cstheme="majorHAnsi"/>
-        </w:rPr>
-        <w:t xml:space="preserve">example </w:t>
-      </w:r>
-      <w:r>
-        <w:rPr>
-          <w:rFonts w:asciiTheme="majorHAnsi" w:eastAsiaTheme="majorEastAsia" w:hAnsiTheme="majorHAnsi" w:cstheme="majorHAnsi"/>
-        </w:rPr>
-        <w:t xml:space="preserve">shows how to send Raw CAN Frames instead of signals. </w:t>
-      </w:r>
-    </w:p>
-    <w:p>
-      <w:pPr>
-        <w:rPr>
-          <w:rFonts w:asciiTheme="majorHAnsi" w:eastAsiaTheme="majorEastAsia" w:hAnsiTheme="majorHAnsi" w:cstheme="majorHAnsi"/>
-        </w:rPr>
-      </w:pPr>
+          <w:b/>
+          <w:bCs/>
+          <w:sz w:val="24"/>
+          <w:szCs w:val="24"/>
+        </w:rPr>
+      </w:pPr>
+      <w:r>
+        <w:rPr>
+          <w:rFonts w:asciiTheme="majorHAnsi" w:eastAsiaTheme="majorEastAsia" w:hAnsiTheme="majorHAnsi" w:cstheme="majorHAnsi"/>
+          <w:b/>
+          <w:bCs/>
+          <w:sz w:val="24"/>
+          <w:szCs w:val="24"/>
+        </w:rPr>
+        <w:t>XNET Message Data type</w:t>
+      </w:r>
     </w:p>
     <w:p>
       <w:pPr>
@@ -1541,7 +1669,33 @@
         <w:rPr>
           <w:rFonts w:asciiTheme="majorHAnsi" w:eastAsiaTheme="majorEastAsia" w:hAnsiTheme="majorHAnsi" w:cstheme="majorHAnsi"/>
         </w:rPr>
-        <w:t>Proto file:</w:t>
+        <w:t>Proto file</w:t>
+      </w:r>
+      <w:r>
+        <w:rPr>
+          <w:rFonts w:asciiTheme="majorHAnsi" w:eastAsiaTheme="majorEastAsia" w:hAnsiTheme="majorHAnsi" w:cstheme="majorHAnsi"/>
+        </w:rPr>
+        <w:t xml:space="preserve"> (</w:t>
+      </w:r>
+      <w:proofErr w:type="spellStart"/>
+      <w:r>
+        <w:rPr>
+          <w:rFonts w:asciiTheme="majorHAnsi" w:eastAsiaTheme="majorEastAsia" w:hAnsiTheme="majorHAnsi" w:cstheme="majorHAnsi"/>
+        </w:rPr>
+        <w:t>nixnet.proto</w:t>
+      </w:r>
+      <w:proofErr w:type="spellEnd"/>
+      <w:r>
+        <w:rPr>
+          <w:rFonts w:asciiTheme="majorHAnsi" w:eastAsiaTheme="majorEastAsia" w:hAnsiTheme="majorHAnsi" w:cstheme="majorHAnsi"/>
+        </w:rPr>
+        <w:t>)</w:t>
+      </w:r>
+      <w:r>
+        <w:rPr>
+          <w:rFonts w:asciiTheme="majorHAnsi" w:eastAsiaTheme="majorEastAsia" w:hAnsiTheme="majorHAnsi" w:cstheme="majorHAnsi"/>
+        </w:rPr>
+        <w:t>:</w:t>
       </w:r>
     </w:p>
     <w:p>
@@ -1577,7 +1731,7 @@
                     <pic:cNvPicPr/>
                   </pic:nvPicPr>
                   <pic:blipFill>
-                    <a:blip r:embed="rId14"/>
+                    <a:blip r:embed="rId15"/>
                     <a:stretch>
                       <a:fillRect/>
                     </a:stretch>
@@ -1615,6 +1769,7 @@
         <w:rPr>
           <w:noProof/>
         </w:rPr>
+        <w:lastRenderedPageBreak/>
         <w:drawing>
           <wp:inline distT="0" distB="0" distL="0" distR="0" wp14:anchorId="4073EA58" wp14:editId="39F1FCAC">
             <wp:extent cx="4438650" cy="3209925"/>
@@ -1631,7 +1786,7 @@
                     <pic:cNvPicPr/>
                   </pic:nvPicPr>
                   <pic:blipFill>
-                    <a:blip r:embed="rId15"/>
+                    <a:blip r:embed="rId16"/>
                     <a:stretch>
                       <a:fillRect/>
                     </a:stretch>
@@ -1683,7 +1838,6 @@
         <w:rPr>
           <w:rFonts w:eastAsiaTheme="majorEastAsia" w:cstheme="minorHAnsi"/>
         </w:rPr>
-        <w:lastRenderedPageBreak/>
         <w:t>These message</w:t>
       </w:r>
       <w:r>
@@ -1797,17 +1951,7 @@
           <w:sz w:val="21"/>
           <w:szCs w:val="21"/>
         </w:rPr>
-        <w:t>nixnet_</w:t>
-      </w:r>
-      <w:proofErr w:type="gramStart"/>
-      <w:r>
-        <w:rPr>
-          <w:rFonts w:ascii="Consolas" w:eastAsia="Times New Roman" w:hAnsi="Consolas" w:cs="Times New Roman"/>
-          <w:color w:val="4EC9B0"/>
-          <w:sz w:val="21"/>
-          <w:szCs w:val="21"/>
-        </w:rPr>
-        <w:t>types</w:t>
+        <w:t>nixnet_types</w:t>
       </w:r>
       <w:r>
         <w:rPr>
@@ -1828,7 +1972,6 @@
         <w:t>FrameRequest</w:t>
       </w:r>
       <w:proofErr w:type="spellEnd"/>
-      <w:proofErr w:type="gramEnd"/>
       <w:r>
         <w:rPr>
           <w:rFonts w:ascii="Consolas" w:eastAsia="Times New Roman" w:hAnsi="Consolas" w:cs="Times New Roman"/>
@@ -2018,7 +2161,6 @@
         <w:t>canfdframes</w:t>
       </w:r>
       <w:proofErr w:type="spellEnd"/>
-      <w:proofErr w:type="gramStart"/>
       <w:r>
         <w:rPr>
           <w:rFonts w:ascii="Consolas" w:eastAsia="Times New Roman" w:hAnsi="Consolas" w:cs="Times New Roman"/>
@@ -2029,7 +2171,6 @@
         <w:t>=[</w:t>
       </w:r>
       <w:proofErr w:type="spellStart"/>
-      <w:proofErr w:type="gramEnd"/>
       <w:r>
         <w:rPr>
           <w:rFonts w:ascii="Consolas" w:eastAsia="Times New Roman" w:hAnsi="Consolas" w:cs="Times New Roman"/>
@@ -2185,7 +2326,6 @@
         <w:t xml:space="preserve"> = </w:t>
       </w:r>
       <w:proofErr w:type="spellStart"/>
-      <w:proofErr w:type="gramStart"/>
       <w:r>
         <w:rPr>
           <w:rFonts w:ascii="Consolas" w:eastAsia="Times New Roman" w:hAnsi="Consolas" w:cs="Times New Roman"/>
@@ -2214,7 +2354,6 @@
         <w:t>WriteFrame</w:t>
       </w:r>
       <w:proofErr w:type="spellEnd"/>
-      <w:proofErr w:type="gramEnd"/>
       <w:r>
         <w:rPr>
           <w:rFonts w:ascii="Consolas" w:eastAsia="Times New Roman" w:hAnsi="Consolas" w:cs="Times New Roman"/>
@@ -2253,17 +2392,7 @@
           <w:sz w:val="21"/>
           <w:szCs w:val="21"/>
         </w:rPr>
-        <w:t>nixnet_</w:t>
-      </w:r>
-      <w:proofErr w:type="gramStart"/>
-      <w:r>
-        <w:rPr>
-          <w:rFonts w:ascii="Consolas" w:eastAsia="Times New Roman" w:hAnsi="Consolas" w:cs="Times New Roman"/>
-          <w:color w:val="4EC9B0"/>
-          <w:sz w:val="21"/>
-          <w:szCs w:val="21"/>
-        </w:rPr>
-        <w:t>types</w:t>
+        <w:t>nixnet_types</w:t>
       </w:r>
       <w:r>
         <w:rPr>
@@ -2284,7 +2413,6 @@
         <w:t>WriteFrameRequest</w:t>
       </w:r>
       <w:proofErr w:type="spellEnd"/>
-      <w:proofErr w:type="gramEnd"/>
       <w:r>
         <w:rPr>
           <w:rFonts w:ascii="Consolas" w:eastAsia="Times New Roman" w:hAnsi="Consolas" w:cs="Times New Roman"/>
@@ -2501,7 +2629,7 @@
         </w:rPr>
         <w:t xml:space="preserve"> </w:t>
       </w:r>
-      <w:hyperlink r:id="rId16" w:history="1">
+      <w:hyperlink r:id="rId17" w:anchor="nxWriteFrame" w:history="1">
         <w:r>
           <w:rPr>
             <w:rStyle w:val="Hyperlink"/>
@@ -2546,7 +2674,7 @@
         </w:rPr>
         <w:t xml:space="preserve">. This wiki </w:t>
       </w:r>
-      <w:hyperlink r:id="rId17" w:history="1">
+      <w:hyperlink r:id="rId18" w:history="1">
         <w:r>
           <w:rPr>
             <w:rStyle w:val="Hyperlink"/>
@@ -2567,12 +2695,12 @@
       </w:r>
     </w:p>
     <w:sectPr>
-      <w:headerReference w:type="even" r:id="rId18"/>
-      <w:headerReference w:type="default" r:id="rId19"/>
-      <w:footerReference w:type="even" r:id="rId20"/>
-      <w:footerReference w:type="default" r:id="rId21"/>
-      <w:headerReference w:type="first" r:id="rId22"/>
-      <w:footerReference w:type="first" r:id="rId23"/>
+      <w:headerReference w:type="even" r:id="rId19"/>
+      <w:headerReference w:type="default" r:id="rId20"/>
+      <w:footerReference w:type="even" r:id="rId21"/>
+      <w:footerReference w:type="default" r:id="rId22"/>
+      <w:headerReference w:type="first" r:id="rId23"/>
+      <w:footerReference w:type="first" r:id="rId24"/>
       <w:pgSz w:w="12240" w:h="15840"/>
       <w:pgMar w:top="1440" w:right="1440" w:bottom="1440" w:left="1440" w:header="720" w:footer="720" w:gutter="0"/>
       <w:cols w:space="720"/>
@@ -2699,8 +2827,7 @@
               <v:stroke joinstyle="miter"/>
               <v:path gradientshapeok="t" o:connecttype="rect"/>
             </v:shapetype>
-            <v:shape id="Text Box 2" o:spid="_x0000_s1026" type="#_x0000_t202" alt="INTERNAL - NI CONFIDENTIAL" style="position:absolute;margin-left:-16.25pt;margin-top:.05pt;width:34.95pt;height:34.95pt;z-index:251659264;visibility:visible;mso-wrap-style:none;mso-wrap-distance-left:0;mso-wrap-distance-top:0;mso-wrap-distance-right:0;mso-wrap-distance-bottom:0;mso-position-horizontal:right;mso-position-horizontal-relative:right-margin-area;mso-position-vertical:absolute;mso-position-vertical-relative:text;v-text-anchor:top" o:gfxdata="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" filled="f" stroked="f">
-              <v:fill o:detectmouseclick="t"/>
+            <v:shape id="Text Box 2" o:spid="_x0000_s1026" type="#_x0000_t202" alt="INTERNAL - NI CONFIDENTIAL" style="position:absolute;margin-left:-16.25pt;margin-top:.05pt;width:34.95pt;height:34.95pt;z-index:251659264;visibility:visible;mso-wrap-style:none;mso-wrap-distance-left:0;mso-wrap-distance-top:0;mso-wrap-distance-right:0;mso-wrap-distance-bottom:0;mso-position-horizontal:right;mso-position-horizontal-relative:right-margin-area;mso-position-vertical:absolute;mso-position-vertical-relative:text;v-text-anchor:top" o:gfxdata="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" filled="f" stroked="f">
               <v:textbox style="mso-fit-shape-to-text:t" inset="0,0,5pt,0">
                 <w:txbxContent>
                   <w:p>
@@ -2828,8 +2955,7 @@
               <v:stroke joinstyle="miter"/>
               <v:path gradientshapeok="t" o:connecttype="rect"/>
             </v:shapetype>
-            <v:shape id="Text Box 3" o:spid="_x0000_s1027" type="#_x0000_t202" alt="INTERNAL - NI CONFIDENTIAL" style="position:absolute;margin-left:-16.25pt;margin-top:.05pt;width:34.95pt;height:34.95pt;z-index:251660288;visibility:visible;mso-wrap-style:none;mso-wrap-distance-left:0;mso-wrap-distance-top:0;mso-wrap-distance-right:0;mso-wrap-distance-bottom:0;mso-position-horizontal:right;mso-position-horizontal-relative:right-margin-area;mso-position-vertical:absolute;mso-position-vertical-relative:text;v-text-anchor:top" o:gfxdata="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" filled="f" stroked="f">
-              <v:fill o:detectmouseclick="t"/>
+            <v:shape id="Text Box 3" o:spid="_x0000_s1027" type="#_x0000_t202" alt="INTERNAL - NI CONFIDENTIAL" style="position:absolute;margin-left:-16.25pt;margin-top:.05pt;width:34.95pt;height:34.95pt;z-index:251660288;visibility:visible;mso-wrap-style:none;mso-wrap-distance-left:0;mso-wrap-distance-top:0;mso-wrap-distance-right:0;mso-wrap-distance-bottom:0;mso-position-horizontal:right;mso-position-horizontal-relative:right-margin-area;mso-position-vertical:absolute;mso-position-vertical-relative:text;v-text-anchor:top" o:gfxdata="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" filled="f" stroked="f">
               <v:textbox style="mso-fit-shape-to-text:t" inset="0,0,5pt,0">
                 <w:txbxContent>
                   <w:p>
@@ -2957,8 +3083,7 @@
               <v:stroke joinstyle="miter"/>
               <v:path gradientshapeok="t" o:connecttype="rect"/>
             </v:shapetype>
-            <v:shape id="Text Box 1" o:spid="_x0000_s1028" type="#_x0000_t202" alt="INTERNAL - NI CONFIDENTIAL" style="position:absolute;margin-left:-16.25pt;margin-top:.05pt;width:34.95pt;height:34.95pt;z-index:251658240;visibility:visible;mso-wrap-style:none;mso-wrap-distance-left:0;mso-wrap-distance-top:0;mso-wrap-distance-right:0;mso-wrap-distance-bottom:0;mso-position-horizontal:right;mso-position-horizontal-relative:right-margin-area;mso-position-vertical:absolute;mso-position-vertical-relative:text;v-text-anchor:top" o:gfxdata="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" filled="f" stroked="f">
-              <v:fill o:detectmouseclick="t"/>
+            <v:shape id="Text Box 1" o:spid="_x0000_s1028" type="#_x0000_t202" alt="INTERNAL - NI CONFIDENTIAL" style="position:absolute;margin-left:-16.25pt;margin-top:.05pt;width:34.95pt;height:34.95pt;z-index:251658240;visibility:visible;mso-wrap-style:none;mso-wrap-distance-left:0;mso-wrap-distance-top:0;mso-wrap-distance-right:0;mso-wrap-distance-bottom:0;mso-position-horizontal:right;mso-position-horizontal-relative:right-margin-area;mso-position-vertical:absolute;mso-position-vertical-relative:text;v-text-anchor:top" o:gfxdata="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" filled="f" stroked="f">
               <v:textbox style="mso-fit-shape-to-text:t" inset="0,0,5pt,0">
                 <w:txbxContent>
                   <w:p>
@@ -3423,7 +3548,7 @@
         <w:rFonts w:hint="default"/>
       </w:rPr>
     </w:lvl>
-    <w:lvl w:ilvl="1" w:tplc="04090019" w:tentative="1">
+    <w:lvl w:ilvl="1" w:tplc="04090019">
       <w:start w:val="1"/>
       <w:numFmt w:val="lowerLetter"/>
       <w:lvlText w:val="%2."/>

--- a/examples/nixnet/XNET with gRPC.docx
+++ b/examples/nixnet/XNET with gRPC.docx
@@ -14,23 +14,7 @@
           <w:b/>
           <w:bCs/>
         </w:rPr>
-        <w:t xml:space="preserve">Using NI-XNET with </w:t>
-      </w:r>
-      <w:proofErr w:type="spellStart"/>
-      <w:r>
-        <w:rPr>
-          <w:b/>
-          <w:bCs/>
-        </w:rPr>
-        <w:t>gRPC</w:t>
-      </w:r>
-      <w:proofErr w:type="spellEnd"/>
-      <w:r>
-        <w:rPr>
-          <w:b/>
-          <w:bCs/>
-        </w:rPr>
-        <w:t>-device</w:t>
+        <w:t>Using NI-XNET with gRPC-device</w:t>
       </w:r>
     </w:p>
     <w:p>
@@ -104,16 +88,8 @@
         <w:rPr>
           <w:rFonts w:eastAsiaTheme="majorEastAsia" w:cstheme="minorHAnsi"/>
         </w:rPr>
-        <w:t xml:space="preserve"> and NI-</w:t>
-      </w:r>
-      <w:proofErr w:type="spellStart"/>
-      <w:r>
-        <w:rPr>
-          <w:rFonts w:eastAsiaTheme="majorEastAsia" w:cstheme="minorHAnsi"/>
-        </w:rPr>
-        <w:t>Daqmx</w:t>
-      </w:r>
-      <w:proofErr w:type="spellEnd"/>
+        <w:t xml:space="preserve"> and NI-Daqmx</w:t>
+      </w:r>
       <w:r>
         <w:rPr>
           <w:rFonts w:eastAsiaTheme="majorEastAsia" w:cstheme="minorHAnsi"/>
@@ -148,30 +124,8 @@
         <w:rPr>
           <w:rFonts w:eastAsiaTheme="majorEastAsia" w:cstheme="minorHAnsi"/>
         </w:rPr>
-        <w:t>$</w:t>
-      </w:r>
-      <w:proofErr w:type="spellStart"/>
-      <w:r>
-        <w:rPr>
-          <w:rFonts w:eastAsiaTheme="majorEastAsia" w:cstheme="minorHAnsi"/>
-        </w:rPr>
-        <w:t>sudo</w:t>
-      </w:r>
-      <w:proofErr w:type="spellEnd"/>
-      <w:r>
-        <w:rPr>
-          <w:rFonts w:eastAsiaTheme="majorEastAsia" w:cstheme="minorHAnsi"/>
-        </w:rPr>
-        <w:t xml:space="preserve"> apt-get install </w:t>
-      </w:r>
-      <w:proofErr w:type="spellStart"/>
-      <w:r>
-        <w:rPr>
-          <w:rFonts w:eastAsiaTheme="majorEastAsia" w:cstheme="minorHAnsi"/>
-        </w:rPr>
-        <w:t>ni-xnet</w:t>
-      </w:r>
-      <w:proofErr w:type="spellEnd"/>
+        <w:t>$sudo apt-get install ni-xnet</w:t>
+      </w:r>
     </w:p>
     <w:p>
       <w:pPr>
@@ -188,28 +142,7 @@
         <w:rPr>
           <w:rFonts w:eastAsiaTheme="majorEastAsia" w:cstheme="minorHAnsi"/>
         </w:rPr>
-        <w:t>$</w:t>
-      </w:r>
-      <w:proofErr w:type="spellStart"/>
-      <w:r>
-        <w:rPr>
-          <w:rFonts w:eastAsiaTheme="majorEastAsia" w:cstheme="minorHAnsi"/>
-        </w:rPr>
-        <w:t>sudo</w:t>
-      </w:r>
-      <w:proofErr w:type="spellEnd"/>
-      <w:r>
-        <w:rPr>
-          <w:rFonts w:eastAsiaTheme="majorEastAsia" w:cstheme="minorHAnsi"/>
-        </w:rPr>
-        <w:t xml:space="preserve"> apt-get install </w:t>
-      </w:r>
-      <w:proofErr w:type="spellStart"/>
-      <w:r>
-        <w:rPr>
-          <w:rFonts w:eastAsiaTheme="majorEastAsia" w:cstheme="minorHAnsi"/>
-        </w:rPr>
-        <w:t>ni-</w:t>
+        <w:t>$sudo apt-get install ni-</w:t>
       </w:r>
       <w:r>
         <w:rPr>
@@ -217,7 +150,6 @@
         </w:rPr>
         <w:t>daqmx</w:t>
       </w:r>
-      <w:proofErr w:type="spellEnd"/>
     </w:p>
     <w:p>
       <w:pPr>
@@ -242,23 +174,7 @@
             <w:rStyle w:val="Hyperlink"/>
             <w:rFonts w:eastAsiaTheme="majorEastAsia" w:cstheme="minorHAnsi"/>
           </w:rPr>
-          <w:t xml:space="preserve">NI </w:t>
-        </w:r>
-        <w:proofErr w:type="spellStart"/>
-        <w:r>
-          <w:rPr>
-            <w:rStyle w:val="Hyperlink"/>
-            <w:rFonts w:eastAsiaTheme="majorEastAsia" w:cstheme="minorHAnsi"/>
-          </w:rPr>
-          <w:t>gRPC</w:t>
-        </w:r>
-        <w:proofErr w:type="spellEnd"/>
-        <w:r>
-          <w:rPr>
-            <w:rStyle w:val="Hyperlink"/>
-            <w:rFonts w:eastAsiaTheme="majorEastAsia" w:cstheme="minorHAnsi"/>
-          </w:rPr>
-          <w:t xml:space="preserve"> Device Server</w:t>
+          <w:t>NI gRPC Device Server</w:t>
         </w:r>
       </w:hyperlink>
       <w:r>
@@ -322,27 +238,55 @@
         <w:rPr>
           <w:rFonts w:eastAsiaTheme="majorEastAsia" w:cstheme="minorHAnsi"/>
         </w:rPr>
-        <w:t xml:space="preserve">Run </w:t>
-      </w:r>
-      <w:proofErr w:type="spellStart"/>
-      <w:r>
-        <w:rPr>
-          <w:rFonts w:eastAsiaTheme="majorEastAsia" w:cstheme="minorHAnsi"/>
-        </w:rPr>
-        <w:t>ni_grpc_device_server</w:t>
-      </w:r>
-      <w:proofErr w:type="spellEnd"/>
-      <w:r>
-        <w:rPr>
-          <w:rFonts w:eastAsiaTheme="majorEastAsia" w:cstheme="minorHAnsi"/>
-        </w:rPr>
-        <w:t>, th</w:t>
-      </w:r>
-      <w:r>
-        <w:rPr>
-          <w:rFonts w:eastAsiaTheme="majorEastAsia" w:cstheme="minorHAnsi"/>
-        </w:rPr>
-        <w:t>e server will print out its listening port when it’s running successfully</w:t>
+        <w:t>Navigate to the NI gRPC Device Server that was unzipped from the tar/zip file. You should see an execut</w:t>
+      </w:r>
+      <w:r>
+        <w:rPr>
+          <w:rFonts w:eastAsiaTheme="majorEastAsia" w:cstheme="minorHAnsi"/>
+        </w:rPr>
+        <w:t>able calle ni_grpc_device_server</w:t>
+      </w:r>
+    </w:p>
+    <w:p>
+      <w:pPr>
+        <w:pStyle w:val="ListParagraph"/>
+        <w:numPr>
+          <w:ilvl w:val="0"/>
+          <w:numId w:val="2"/>
+        </w:numPr>
+        <w:rPr>
+          <w:rFonts w:eastAsiaTheme="majorEastAsia" w:cstheme="minorHAnsi"/>
+        </w:rPr>
+      </w:pPr>
+      <w:r>
+        <w:rPr>
+          <w:rFonts w:eastAsiaTheme="majorEastAsia" w:cstheme="minorHAnsi"/>
+        </w:rPr>
+        <w:t>Run ni_grpc_device_server, the server will print out its listening port when it’s running successfully</w:t>
+      </w:r>
+      <w:r>
+        <w:rPr>
+          <w:rFonts w:eastAsiaTheme="majorEastAsia" w:cstheme="minorHAnsi"/>
+        </w:rPr>
+        <w:t xml:space="preserve"> </w:t>
+      </w:r>
+    </w:p>
+    <w:p>
+      <w:pPr>
+        <w:pStyle w:val="ListParagraph"/>
+        <w:numPr>
+          <w:ilvl w:val="1"/>
+          <w:numId w:val="2"/>
+        </w:numPr>
+        <w:rPr>
+          <w:rFonts w:eastAsiaTheme="majorEastAsia" w:cstheme="minorHAnsi"/>
+        </w:rPr>
+      </w:pPr>
+      <w:r>
+        <w:rPr>
+          <w:rFonts w:eastAsiaTheme="majorEastAsia" w:cstheme="minorHAnsi"/>
+        </w:rPr>
+        <w:t>&gt; ./ni_grpc_device_server</w:t>
       </w:r>
     </w:p>
     <w:p>
@@ -434,6 +378,7 @@
         <w:rPr>
           <w:rFonts w:eastAsiaTheme="majorEastAsia" w:cstheme="minorHAnsi"/>
         </w:rPr>
+        <w:lastRenderedPageBreak/>
         <w:t xml:space="preserve">Original instructions here: </w:t>
       </w:r>
       <w:hyperlink r:id="rId9" w:history="1">
@@ -483,22 +428,7 @@
         <w:rPr>
           <w:rFonts w:eastAsiaTheme="majorEastAsia" w:cstheme="minorHAnsi"/>
         </w:rPr>
-        <w:lastRenderedPageBreak/>
-        <w:t xml:space="preserve">Install </w:t>
-      </w:r>
-      <w:proofErr w:type="spellStart"/>
-      <w:r>
-        <w:rPr>
-          <w:rFonts w:eastAsiaTheme="majorEastAsia" w:cstheme="minorHAnsi"/>
-        </w:rPr>
-        <w:t>grpcio</w:t>
-      </w:r>
-      <w:proofErr w:type="spellEnd"/>
-      <w:r>
-        <w:rPr>
-          <w:rFonts w:eastAsiaTheme="majorEastAsia" w:cstheme="minorHAnsi"/>
-        </w:rPr>
-        <w:t>-tools</w:t>
+        <w:t>Install grpcio-tools</w:t>
       </w:r>
       <w:r>
         <w:rPr>
@@ -535,21 +465,7 @@
         <w:rPr>
           <w:rFonts w:eastAsiaTheme="majorEastAsia" w:cstheme="minorHAnsi"/>
         </w:rPr>
-        <w:t xml:space="preserve">pip install </w:t>
-      </w:r>
-      <w:proofErr w:type="spellStart"/>
-      <w:r>
-        <w:rPr>
-          <w:rFonts w:eastAsiaTheme="majorEastAsia" w:cstheme="minorHAnsi"/>
-        </w:rPr>
-        <w:t>grpcio</w:t>
-      </w:r>
-      <w:proofErr w:type="spellEnd"/>
-      <w:r>
-        <w:rPr>
-          <w:rFonts w:eastAsiaTheme="majorEastAsia" w:cstheme="minorHAnsi"/>
-        </w:rPr>
-        <w:t>-tools</w:t>
+        <w:t>pip install grpcio-tools</w:t>
       </w:r>
     </w:p>
     <w:p>
@@ -639,15 +555,7 @@
         <w:t xml:space="preserve"> from </w:t>
       </w:r>
       <w:r>
-        <w:t xml:space="preserve">the </w:t>
-      </w:r>
-      <w:proofErr w:type="spellStart"/>
-      <w:r>
-        <w:t>grpc</w:t>
-      </w:r>
-      <w:proofErr w:type="spellEnd"/>
-      <w:r>
-        <w:t>-device releases and extract its contents</w:t>
+        <w:t>the grpc-device releases and extract its contents</w:t>
       </w:r>
     </w:p>
     <w:p>
@@ -666,21 +574,8 @@
       <w:r>
         <w:t xml:space="preserve">The release folder contains </w:t>
       </w:r>
-      <w:proofErr w:type="spellStart"/>
-      <w:r>
-        <w:t>nixnet.proto</w:t>
-      </w:r>
-      <w:proofErr w:type="spellEnd"/>
-      <w:r>
-        <w:t xml:space="preserve">. This </w:t>
-      </w:r>
-      <w:proofErr w:type="spellStart"/>
-      <w:r>
-        <w:t>Protobuff</w:t>
-      </w:r>
-      <w:proofErr w:type="spellEnd"/>
-      <w:r>
-        <w:t xml:space="preserve"> file contains </w:t>
+      <w:r>
+        <w:t xml:space="preserve">nixnet.proto. This Protobuff file contains </w:t>
       </w:r>
       <w:r>
         <w:t>all of the function prototypes and data types that will be used to communicate through CAN.</w:t>
@@ -836,40 +731,11 @@
       <w:r>
         <w:t xml:space="preserve">Navigate to </w:t>
       </w:r>
-      <w:proofErr w:type="spellStart"/>
-      <w:r>
-        <w:t>ni</w:t>
-      </w:r>
-      <w:proofErr w:type="spellEnd"/>
-      <w:r>
-        <w:t>-</w:t>
-      </w:r>
-      <w:proofErr w:type="spellStart"/>
-      <w:r>
-        <w:t>grpc</w:t>
-      </w:r>
-      <w:proofErr w:type="spellEnd"/>
-      <w:r>
-        <w:t>-device-client/exam</w:t>
-      </w:r>
-      <w:r>
-        <w:t>ples/</w:t>
-      </w:r>
-      <w:proofErr w:type="spellStart"/>
-      <w:r>
-        <w:t>nixnet</w:t>
-      </w:r>
-      <w:proofErr w:type="spellEnd"/>
-      <w:r>
-        <w:t xml:space="preserve"> to view the shipping </w:t>
-      </w:r>
-      <w:proofErr w:type="spellStart"/>
-      <w:r>
-        <w:t>nixnet</w:t>
-      </w:r>
-      <w:proofErr w:type="spellEnd"/>
-      <w:r>
-        <w:t xml:space="preserve"> examples</w:t>
+      <w:r>
+        <w:t>ni-grpc-device-client/exam</w:t>
+      </w:r>
+      <w:r>
+        <w:t>ples/nixnet to view the shipping nixnet examples</w:t>
       </w:r>
     </w:p>
     <w:p>
@@ -919,56 +785,14 @@
         <w:pStyle w:val="ListParagraph"/>
       </w:pPr>
       <w:r>
-        <w:t xml:space="preserve">&gt; python -m </w:t>
-      </w:r>
-      <w:proofErr w:type="spellStart"/>
-      <w:r>
-        <w:t>grpc_tools.protoc</w:t>
-      </w:r>
-      <w:proofErr w:type="spellEnd"/>
-      <w:r>
-        <w:t xml:space="preserve"> -I="..\..\proto" --</w:t>
-      </w:r>
-      <w:proofErr w:type="spellStart"/>
-      <w:r>
-        <w:t>python_out</w:t>
-      </w:r>
-      <w:proofErr w:type="spellEnd"/>
-      <w:r>
-        <w:t>=. --</w:t>
-      </w:r>
-      <w:proofErr w:type="spellStart"/>
-      <w:r>
-        <w:t>grpc_python_out</w:t>
-      </w:r>
-      <w:proofErr w:type="spellEnd"/>
-      <w:r>
-        <w:t xml:space="preserve">=. </w:t>
-      </w:r>
-      <w:proofErr w:type="spellStart"/>
-      <w:r>
-        <w:t>session.proto</w:t>
-      </w:r>
-      <w:proofErr w:type="spellEnd"/>
-      <w:r>
-        <w:t xml:space="preserve"> </w:t>
-      </w:r>
-      <w:proofErr w:type="spellStart"/>
-      <w:r>
-        <w:t>nidevice.proto</w:t>
-      </w:r>
-      <w:proofErr w:type="spellEnd"/>
-      <w:r>
-        <w:t xml:space="preserve"> </w:t>
-      </w:r>
-      <w:proofErr w:type="spellStart"/>
+        <w:t xml:space="preserve">&gt; python -m grpc_tools.protoc -I="..\..\proto" --python_out=. --grpc_python_out=. session.proto nidevice.proto </w:t>
+      </w:r>
       <w:r>
         <w:t>nixnet</w:t>
       </w:r>
       <w:r>
         <w:t>.proto</w:t>
       </w:r>
-      <w:proofErr w:type="spellEnd"/>
       <w:r>
         <w:t xml:space="preserve"> </w:t>
       </w:r>
@@ -1163,59 +987,8 @@
           <w:sz w:val="21"/>
           <w:szCs w:val="21"/>
         </w:rPr>
-        <w:t xml:space="preserve">For instructions on how to use </w:t>
-      </w:r>
-      <w:proofErr w:type="spellStart"/>
-      <w:r>
-        <w:rPr>
-          <w:rFonts w:ascii="Consolas" w:eastAsia="Times New Roman" w:hAnsi="Consolas" w:cs="Times New Roman"/>
-          <w:color w:val="CE9178"/>
-          <w:sz w:val="21"/>
-          <w:szCs w:val="21"/>
-        </w:rPr>
-        <w:t>protoc</w:t>
-      </w:r>
-      <w:proofErr w:type="spellEnd"/>
-      <w:r>
-        <w:rPr>
-          <w:rFonts w:ascii="Consolas" w:eastAsia="Times New Roman" w:hAnsi="Consolas" w:cs="Times New Roman"/>
-          <w:color w:val="CE9178"/>
-          <w:sz w:val="21"/>
-          <w:szCs w:val="21"/>
-        </w:rPr>
-        <w:t xml:space="preserve"> to generate </w:t>
-      </w:r>
-      <w:proofErr w:type="spellStart"/>
-      <w:r>
-        <w:rPr>
-          <w:rFonts w:ascii="Consolas" w:eastAsia="Times New Roman" w:hAnsi="Consolas" w:cs="Times New Roman"/>
-          <w:color w:val="CE9178"/>
-          <w:sz w:val="21"/>
-          <w:szCs w:val="21"/>
-        </w:rPr>
-        <w:t>gRPC</w:t>
-      </w:r>
-      <w:proofErr w:type="spellEnd"/>
-      <w:r>
-        <w:rPr>
-          <w:rFonts w:ascii="Consolas" w:eastAsia="Times New Roman" w:hAnsi="Consolas" w:cs="Times New Roman"/>
-          <w:color w:val="CE9178"/>
-          <w:sz w:val="21"/>
-          <w:szCs w:val="21"/>
-        </w:rPr>
-        <w:t xml:space="preserve"> client interfaces, see our "Creating a </w:t>
-      </w:r>
-      <w:proofErr w:type="spellStart"/>
-      <w:r>
-        <w:rPr>
-          <w:rFonts w:ascii="Consolas" w:eastAsia="Times New Roman" w:hAnsi="Consolas" w:cs="Times New Roman"/>
-          <w:color w:val="CE9178"/>
-          <w:sz w:val="21"/>
-          <w:szCs w:val="21"/>
-        </w:rPr>
-        <w:t>gRPC</w:t>
-      </w:r>
-      <w:proofErr w:type="spellEnd"/>
+        <w:t>For instructions on how to use protoc to generate gRPC client interfaces, see our "Creating a gRPC</w:t>
+      </w:r>
     </w:p>
     <w:p>
       <w:pPr>
@@ -1289,27 +1062,7 @@
           <w:sz w:val="21"/>
           <w:szCs w:val="21"/>
         </w:rPr>
-        <w:t xml:space="preserve">Refer to the NI XNET </w:t>
-      </w:r>
-      <w:proofErr w:type="spellStart"/>
-      <w:r>
-        <w:rPr>
-          <w:rFonts w:ascii="Consolas" w:eastAsia="Times New Roman" w:hAnsi="Consolas" w:cs="Times New Roman"/>
-          <w:color w:val="CE9178"/>
-          <w:sz w:val="21"/>
-          <w:szCs w:val="21"/>
-        </w:rPr>
-        <w:t>gRPC</w:t>
-      </w:r>
-      <w:proofErr w:type="spellEnd"/>
-      <w:r>
-        <w:rPr>
-          <w:rFonts w:ascii="Consolas" w:eastAsia="Times New Roman" w:hAnsi="Consolas" w:cs="Times New Roman"/>
-          <w:color w:val="CE9178"/>
-          <w:sz w:val="21"/>
-          <w:szCs w:val="21"/>
-        </w:rPr>
-        <w:t xml:space="preserve"> Wiki for the latest C Function Reference:</w:t>
+        <w:t>Refer to the NI XNET gRPC Wiki for the latest C Function Reference:</w:t>
       </w:r>
     </w:p>
     <w:p>
@@ -1426,67 +1179,7 @@
           <w:sz w:val="21"/>
           <w:szCs w:val="21"/>
         </w:rPr>
-        <w:t>  &gt; python can-signal-single-point-output.py &lt;</w:t>
-      </w:r>
-      <w:proofErr w:type="spellStart"/>
-      <w:r>
-        <w:rPr>
-          <w:rFonts w:ascii="Consolas" w:eastAsia="Times New Roman" w:hAnsi="Consolas" w:cs="Times New Roman"/>
-          <w:color w:val="CE9178"/>
-          <w:sz w:val="21"/>
-          <w:szCs w:val="21"/>
-        </w:rPr>
-        <w:t>server_address</w:t>
-      </w:r>
-      <w:proofErr w:type="spellEnd"/>
-      <w:r>
-        <w:rPr>
-          <w:rFonts w:ascii="Consolas" w:eastAsia="Times New Roman" w:hAnsi="Consolas" w:cs="Times New Roman"/>
-          <w:color w:val="CE9178"/>
-          <w:sz w:val="21"/>
-          <w:szCs w:val="21"/>
-        </w:rPr>
-        <w:t>&gt; &lt;</w:t>
-      </w:r>
-      <w:proofErr w:type="spellStart"/>
-      <w:r>
-        <w:rPr>
-          <w:rFonts w:ascii="Consolas" w:eastAsia="Times New Roman" w:hAnsi="Consolas" w:cs="Times New Roman"/>
-          <w:color w:val="CE9178"/>
-          <w:sz w:val="21"/>
-          <w:szCs w:val="21"/>
-        </w:rPr>
-        <w:t>port_number</w:t>
-      </w:r>
-      <w:proofErr w:type="spellEnd"/>
-      <w:r>
-        <w:rPr>
-          <w:rFonts w:ascii="Consolas" w:eastAsia="Times New Roman" w:hAnsi="Consolas" w:cs="Times New Roman"/>
-          <w:color w:val="CE9178"/>
-          <w:sz w:val="21"/>
-          <w:szCs w:val="21"/>
-        </w:rPr>
-        <w:t>&gt; &lt;</w:t>
-      </w:r>
-      <w:proofErr w:type="spellStart"/>
-      <w:r>
-        <w:rPr>
-          <w:rFonts w:ascii="Consolas" w:eastAsia="Times New Roman" w:hAnsi="Consolas" w:cs="Times New Roman"/>
-          <w:color w:val="CE9178"/>
-          <w:sz w:val="21"/>
-          <w:szCs w:val="21"/>
-        </w:rPr>
-        <w:t>interface_name</w:t>
-      </w:r>
-      <w:proofErr w:type="spellEnd"/>
-      <w:r>
-        <w:rPr>
-          <w:rFonts w:ascii="Consolas" w:eastAsia="Times New Roman" w:hAnsi="Consolas" w:cs="Times New Roman"/>
-          <w:color w:val="CE9178"/>
-          <w:sz w:val="21"/>
-          <w:szCs w:val="21"/>
-        </w:rPr>
-        <w:t>&gt;</w:t>
+        <w:t>  &gt; python can-signal-single-point-output.py &lt;server_address&gt; &lt;port_number&gt; &lt;interface_name&gt;</w:t>
       </w:r>
     </w:p>
     <w:p>
@@ -1675,21 +1368,7 @@
         <w:rPr>
           <w:rFonts w:asciiTheme="majorHAnsi" w:eastAsiaTheme="majorEastAsia" w:hAnsiTheme="majorHAnsi" w:cstheme="majorHAnsi"/>
         </w:rPr>
-        <w:t xml:space="preserve"> (</w:t>
-      </w:r>
-      <w:proofErr w:type="spellStart"/>
-      <w:r>
-        <w:rPr>
-          <w:rFonts w:asciiTheme="majorHAnsi" w:eastAsiaTheme="majorEastAsia" w:hAnsiTheme="majorHAnsi" w:cstheme="majorHAnsi"/>
-        </w:rPr>
-        <w:t>nixnet.proto</w:t>
-      </w:r>
-      <w:proofErr w:type="spellEnd"/>
-      <w:r>
-        <w:rPr>
-          <w:rFonts w:asciiTheme="majorHAnsi" w:eastAsiaTheme="majorEastAsia" w:hAnsiTheme="majorHAnsi" w:cstheme="majorHAnsi"/>
-        </w:rPr>
-        <w:t>)</w:t>
+        <w:t xml:space="preserve"> (nixnet.proto)</w:t>
       </w:r>
       <w:r>
         <w:rPr>
@@ -1864,7 +1543,6 @@
           <w:szCs w:val="21"/>
         </w:rPr>
       </w:pPr>
-      <w:proofErr w:type="spellStart"/>
       <w:r>
         <w:rPr>
           <w:rFonts w:ascii="Consolas" w:eastAsia="Times New Roman" w:hAnsi="Consolas" w:cs="Times New Roman"/>
@@ -1874,7 +1552,6 @@
         </w:rPr>
         <w:t>payload_list</w:t>
       </w:r>
-      <w:proofErr w:type="spellEnd"/>
       <w:r>
         <w:rPr>
           <w:rFonts w:ascii="Consolas" w:eastAsia="Times New Roman" w:hAnsi="Consolas" w:cs="Times New Roman"/>
@@ -1923,7 +1600,6 @@
           <w:szCs w:val="21"/>
         </w:rPr>
       </w:pPr>
-      <w:proofErr w:type="spellStart"/>
       <w:r>
         <w:rPr>
           <w:rFonts w:ascii="Consolas" w:eastAsia="Times New Roman" w:hAnsi="Consolas" w:cs="Times New Roman"/>
@@ -1933,7 +1609,6 @@
         </w:rPr>
         <w:t>canfdframe</w:t>
       </w:r>
-      <w:proofErr w:type="spellEnd"/>
       <w:r>
         <w:rPr>
           <w:rFonts w:ascii="Consolas" w:eastAsia="Times New Roman" w:hAnsi="Consolas" w:cs="Times New Roman"/>
@@ -1943,7 +1618,6 @@
         </w:rPr>
         <w:t>=</w:t>
       </w:r>
-      <w:proofErr w:type="spellStart"/>
       <w:r>
         <w:rPr>
           <w:rFonts w:ascii="Consolas" w:eastAsia="Times New Roman" w:hAnsi="Consolas" w:cs="Times New Roman"/>
@@ -1971,7 +1645,6 @@
         </w:rPr>
         <w:t>FrameRequest</w:t>
       </w:r>
-      <w:proofErr w:type="spellEnd"/>
       <w:r>
         <w:rPr>
           <w:rFonts w:ascii="Consolas" w:eastAsia="Times New Roman" w:hAnsi="Consolas" w:cs="Times New Roman"/>
@@ -2044,7 +1717,6 @@
         </w:rPr>
         <w:t xml:space="preserve"> = </w:t>
       </w:r>
-      <w:proofErr w:type="spellStart"/>
       <w:r>
         <w:rPr>
           <w:rFonts w:ascii="Consolas" w:eastAsia="Times New Roman" w:hAnsi="Consolas" w:cs="Times New Roman"/>
@@ -2072,7 +1744,6 @@
         </w:rPr>
         <w:t>FRAME_TYPE_CAN_DATA</w:t>
       </w:r>
-      <w:proofErr w:type="spellEnd"/>
       <w:r>
         <w:rPr>
           <w:rFonts w:ascii="Consolas" w:eastAsia="Times New Roman" w:hAnsi="Consolas" w:cs="Times New Roman"/>
@@ -2118,7 +1789,6 @@
         </w:rPr>
         <w:t>(</w:t>
       </w:r>
-      <w:proofErr w:type="spellStart"/>
       <w:r>
         <w:rPr>
           <w:rFonts w:ascii="Consolas" w:eastAsia="Times New Roman" w:hAnsi="Consolas" w:cs="Times New Roman"/>
@@ -2128,7 +1798,6 @@
         </w:rPr>
         <w:t>payload_list</w:t>
       </w:r>
-      <w:proofErr w:type="spellEnd"/>
       <w:r>
         <w:rPr>
           <w:rFonts w:ascii="Consolas" w:eastAsia="Times New Roman" w:hAnsi="Consolas" w:cs="Times New Roman"/>
@@ -2150,7 +1819,6 @@
           <w:szCs w:val="21"/>
         </w:rPr>
       </w:pPr>
-      <w:proofErr w:type="spellStart"/>
       <w:r>
         <w:rPr>
           <w:rFonts w:ascii="Consolas" w:eastAsia="Times New Roman" w:hAnsi="Consolas" w:cs="Times New Roman"/>
@@ -2160,7 +1828,6 @@
         </w:rPr>
         <w:t>canfdframes</w:t>
       </w:r>
-      <w:proofErr w:type="spellEnd"/>
       <w:r>
         <w:rPr>
           <w:rFonts w:ascii="Consolas" w:eastAsia="Times New Roman" w:hAnsi="Consolas" w:cs="Times New Roman"/>
@@ -2170,7 +1837,6 @@
         </w:rPr>
         <w:t>=[</w:t>
       </w:r>
-      <w:proofErr w:type="spellStart"/>
       <w:r>
         <w:rPr>
           <w:rFonts w:ascii="Consolas" w:eastAsia="Times New Roman" w:hAnsi="Consolas" w:cs="Times New Roman"/>
@@ -2198,7 +1864,6 @@
         </w:rPr>
         <w:t>FrameBufferRequest</w:t>
       </w:r>
-      <w:proofErr w:type="spellEnd"/>
       <w:r>
         <w:rPr>
           <w:rFonts w:ascii="Consolas" w:eastAsia="Times New Roman" w:hAnsi="Consolas" w:cs="Times New Roman"/>
@@ -2226,7 +1891,6 @@
         </w:rPr>
         <w:t xml:space="preserve">= </w:t>
       </w:r>
-      <w:proofErr w:type="spellStart"/>
       <w:r>
         <w:rPr>
           <w:rFonts w:ascii="Consolas" w:eastAsia="Times New Roman" w:hAnsi="Consolas" w:cs="Times New Roman"/>
@@ -2236,7 +1900,6 @@
         </w:rPr>
         <w:t>canfdframe</w:t>
       </w:r>
-      <w:proofErr w:type="spellEnd"/>
       <w:r>
         <w:rPr>
           <w:rFonts w:ascii="Consolas" w:eastAsia="Times New Roman" w:hAnsi="Consolas" w:cs="Times New Roman"/>
@@ -2268,21 +1931,7 @@
         <w:rPr>
           <w:rFonts w:eastAsiaTheme="majorEastAsia" w:cstheme="minorHAnsi"/>
         </w:rPr>
-        <w:t xml:space="preserve">Finally, this frame type is used on the </w:t>
-      </w:r>
-      <w:proofErr w:type="spellStart"/>
-      <w:r>
-        <w:rPr>
-          <w:rFonts w:eastAsiaTheme="majorEastAsia" w:cstheme="minorHAnsi"/>
-        </w:rPr>
-        <w:t>WriteRequest</w:t>
-      </w:r>
-      <w:proofErr w:type="spellEnd"/>
-      <w:r>
-        <w:rPr>
-          <w:rFonts w:eastAsiaTheme="majorEastAsia" w:cstheme="minorHAnsi"/>
-        </w:rPr>
-        <w:t xml:space="preserve"> function to write to the bus:</w:t>
+        <w:t>Finally, this frame type is used on the WriteRequest function to write to the bus:</w:t>
       </w:r>
     </w:p>
     <w:p>
@@ -2305,7 +1954,6 @@
         </w:rPr>
         <w:t xml:space="preserve">  </w:t>
       </w:r>
-      <w:proofErr w:type="spellStart"/>
       <w:r>
         <w:rPr>
           <w:rFonts w:ascii="Consolas" w:eastAsia="Times New Roman" w:hAnsi="Consolas" w:cs="Times New Roman"/>
@@ -2315,7 +1963,6 @@
         </w:rPr>
         <w:t>write_frame_response</w:t>
       </w:r>
-      <w:proofErr w:type="spellEnd"/>
       <w:r>
         <w:rPr>
           <w:rFonts w:ascii="Consolas" w:eastAsia="Times New Roman" w:hAnsi="Consolas" w:cs="Times New Roman"/>
@@ -2325,7 +1972,6 @@
         </w:rPr>
         <w:t xml:space="preserve"> = </w:t>
       </w:r>
-      <w:proofErr w:type="spellStart"/>
       <w:r>
         <w:rPr>
           <w:rFonts w:ascii="Consolas" w:eastAsia="Times New Roman" w:hAnsi="Consolas" w:cs="Times New Roman"/>
@@ -2353,7 +1999,6 @@
         </w:rPr>
         <w:t>WriteFrame</w:t>
       </w:r>
-      <w:proofErr w:type="spellEnd"/>
       <w:r>
         <w:rPr>
           <w:rFonts w:ascii="Consolas" w:eastAsia="Times New Roman" w:hAnsi="Consolas" w:cs="Times New Roman"/>
@@ -2384,7 +2029,6 @@
         </w:rPr>
         <w:t xml:space="preserve">            </w:t>
       </w:r>
-      <w:proofErr w:type="spellStart"/>
       <w:r>
         <w:rPr>
           <w:rFonts w:ascii="Consolas" w:eastAsia="Times New Roman" w:hAnsi="Consolas" w:cs="Times New Roman"/>
@@ -2412,7 +2056,6 @@
         </w:rPr>
         <w:t>WriteFrameRequest</w:t>
       </w:r>
-      <w:proofErr w:type="spellEnd"/>
       <w:r>
         <w:rPr>
           <w:rFonts w:ascii="Consolas" w:eastAsia="Times New Roman" w:hAnsi="Consolas" w:cs="Times New Roman"/>
@@ -2476,7 +2119,6 @@
         </w:rPr>
         <w:t>=</w:t>
       </w:r>
-      <w:proofErr w:type="spellStart"/>
       <w:r>
         <w:rPr>
           <w:rFonts w:ascii="Consolas" w:eastAsia="Times New Roman" w:hAnsi="Consolas" w:cs="Times New Roman"/>
@@ -2486,7 +2128,6 @@
         </w:rPr>
         <w:t>canfdframes</w:t>
       </w:r>
-      <w:proofErr w:type="spellEnd"/>
       <w:r>
         <w:rPr>
           <w:rFonts w:ascii="Consolas" w:eastAsia="Times New Roman" w:hAnsi="Consolas" w:cs="Times New Roman"/>
@@ -2496,7 +2137,6 @@
         </w:rPr>
         <w:t xml:space="preserve">, </w:t>
       </w:r>
-      <w:proofErr w:type="spellStart"/>
       <w:r>
         <w:rPr>
           <w:rFonts w:ascii="Consolas" w:eastAsia="Times New Roman" w:hAnsi="Consolas" w:cs="Times New Roman"/>
@@ -2506,7 +2146,6 @@
         </w:rPr>
         <w:t>timeout_raw</w:t>
       </w:r>
-      <w:proofErr w:type="spellEnd"/>
       <w:r>
         <w:rPr>
           <w:rFonts w:ascii="Consolas" w:eastAsia="Times New Roman" w:hAnsi="Consolas" w:cs="Times New Roman"/>
@@ -2609,25 +2248,7 @@
           <w:sz w:val="28"/>
           <w:szCs w:val="28"/>
         </w:rPr>
-        <w:t xml:space="preserve">To configure other properties, the </w:t>
-      </w:r>
-      <w:proofErr w:type="spellStart"/>
-      <w:r>
-        <w:rPr>
-          <w:rFonts w:asciiTheme="majorHAnsi" w:eastAsiaTheme="majorEastAsia" w:hAnsiTheme="majorHAnsi" w:cstheme="majorHAnsi"/>
-          <w:sz w:val="28"/>
-          <w:szCs w:val="28"/>
-        </w:rPr>
-        <w:t>grpc</w:t>
-      </w:r>
-      <w:proofErr w:type="spellEnd"/>
-      <w:r>
-        <w:rPr>
-          <w:rFonts w:asciiTheme="majorHAnsi" w:eastAsiaTheme="majorEastAsia" w:hAnsiTheme="majorHAnsi" w:cstheme="majorHAnsi"/>
-          <w:sz w:val="28"/>
-          <w:szCs w:val="28"/>
-        </w:rPr>
-        <w:t xml:space="preserve"> </w:t>
+        <w:t xml:space="preserve">To configure other properties, the grpc </w:t>
       </w:r>
       <w:hyperlink r:id="rId17" w:anchor="nxWriteFrame" w:history="1">
         <w:r>
@@ -2646,25 +2267,7 @@
           <w:sz w:val="28"/>
           <w:szCs w:val="28"/>
         </w:rPr>
-        <w:t xml:space="preserve"> has documentation on C and </w:t>
-      </w:r>
-      <w:proofErr w:type="spellStart"/>
-      <w:r>
-        <w:rPr>
-          <w:rFonts w:asciiTheme="majorHAnsi" w:eastAsiaTheme="majorEastAsia" w:hAnsiTheme="majorHAnsi" w:cstheme="majorHAnsi"/>
-          <w:sz w:val="28"/>
-          <w:szCs w:val="28"/>
-        </w:rPr>
-        <w:t>gRPC</w:t>
-      </w:r>
-      <w:proofErr w:type="spellEnd"/>
-      <w:r>
-        <w:rPr>
-          <w:rFonts w:asciiTheme="majorHAnsi" w:eastAsiaTheme="majorEastAsia" w:hAnsiTheme="majorHAnsi" w:cstheme="majorHAnsi"/>
-          <w:sz w:val="28"/>
-          <w:szCs w:val="28"/>
-        </w:rPr>
-        <w:t xml:space="preserve"> generated functions</w:t>
+        <w:t xml:space="preserve"> has documentation on C and gRPC generated functions</w:t>
       </w:r>
       <w:r>
         <w:rPr>
@@ -3281,7 +2884,7 @@
         <w:rFonts w:hint="default"/>
       </w:rPr>
     </w:lvl>
-    <w:lvl w:ilvl="1" w:tplc="04090019" w:tentative="1">
+    <w:lvl w:ilvl="1" w:tplc="04090019">
       <w:start w:val="1"/>
       <w:numFmt w:val="lowerLetter"/>
       <w:lvlText w:val="%2."/>
